--- a/记录/消息推送.docx
+++ b/记录/消息推送.docx
@@ -2,6 +2,38 @@
 <file path=word/document.xml><?xml version="1.0" encoding="utf-8"?>
 <w:document xmlns:ve="http://schemas.openxmlformats.org/markup-compatibility/2006" xmlns:o="urn:schemas-microsoft-com:office:office" xmlns:r="http://schemas.openxmlformats.org/officeDocument/2006/relationships" xmlns:m="http://schemas.openxmlformats.org/officeDocument/2006/math" xmlns:v="urn:schemas-microsoft-com:vml" xmlns:wp="http://schemas.openxmlformats.org/drawingml/2006/wordprocessingDrawing" xmlns:w10="urn:schemas-microsoft-com:office:word" xmlns:w="http://schemas.openxmlformats.org/wordprocessingml/2006/main" xmlns:wne="http://schemas.microsoft.com/office/word/2006/wordml">
   <w:body>
+    <w:p>
+      <w:r>
+        <w:t>开机启动服务</w:t>
+      </w:r>
+    </w:p>
+    <w:p>
+      <w:r>
+        <w:rPr>
+          <w:rFonts w:hint="eastAsia"/>
+        </w:rPr>
+        <w:t>服务：调用接口</w:t>
+      </w:r>
+    </w:p>
+    <w:p/>
+    <w:p>
+      <w:proofErr w:type="gramStart"/>
+      <w:r>
+        <w:t>for</w:t>
+      </w:r>
+      <w:proofErr w:type="gramEnd"/>
+      <w:r>
+        <w:t xml:space="preserve"> (Map&lt;String, Object&gt; m : </w:t>
+      </w:r>
+      <w:proofErr w:type="spellStart"/>
+      <w:r>
+        <w:t>mData</w:t>
+      </w:r>
+      <w:proofErr w:type="spellEnd"/>
+      <w:r>
+        <w:t>)</w:t>
+      </w:r>
+    </w:p>
     <w:p>
       <w:pPr>
         <w:rPr>
@@ -9,17 +41,39 @@
         </w:rPr>
       </w:pPr>
       <w:r>
-        <w:t>开机启动服务</w:t>
-      </w:r>
-    </w:p>
-    <w:p>
-      <w:r>
+        <w:t>通知显示的位置</w:t>
+      </w:r>
+    </w:p>
+    <w:p>
+      <w:pPr>
         <w:rPr>
           <w:rFonts w:hint="eastAsia"/>
         </w:rPr>
-        <w:t>服务：调用接口</w:t>
-      </w:r>
-    </w:p>
+      </w:pPr>
+      <w:proofErr w:type="spellStart"/>
+      <w:r>
+        <w:rPr>
+          <w:rFonts w:hint="eastAsia"/>
+        </w:rPr>
+        <w:t>mData</w:t>
+      </w:r>
+      <w:proofErr w:type="spellEnd"/>
+      <w:r>
+        <w:rPr>
+          <w:rFonts w:hint="eastAsia"/>
+        </w:rPr>
+        <w:t>一直在填充</w:t>
+      </w:r>
+      <w:proofErr w:type="spellStart"/>
+      <w:r>
+        <w:rPr>
+          <w:rFonts w:hint="eastAsia"/>
+        </w:rPr>
+        <w:t>mDataOk</w:t>
+      </w:r>
+      <w:proofErr w:type="spellEnd"/>
+    </w:p>
+    <w:p/>
     <w:sectPr>
       <w:pgSz w:w="11906" w:h="16838"/>
       <w:pgMar w:top="1440" w:right="1800" w:bottom="1440" w:left="1800" w:header="851" w:footer="992" w:gutter="0"/>
@@ -249,7 +303,6 @@
   <w:style w:type="character" w:default="1" w:styleId="a0">
     <w:name w:val="Default Paragraph Font"/>
     <w:uiPriority w:val="1"/>
-    <w:semiHidden/>
     <w:unhideWhenUsed/>
   </w:style>
   <w:style w:type="table" w:default="1" w:styleId="a1">

--- a/记录/消息推送.docx
+++ b/记录/消息推送.docx
@@ -3,6 +3,170 @@
 <w:document xmlns:ve="http://schemas.openxmlformats.org/markup-compatibility/2006" xmlns:o="urn:schemas-microsoft-com:office:office" xmlns:r="http://schemas.openxmlformats.org/officeDocument/2006/relationships" xmlns:m="http://schemas.openxmlformats.org/officeDocument/2006/math" xmlns:v="urn:schemas-microsoft-com:vml" xmlns:wp="http://schemas.openxmlformats.org/drawingml/2006/wordprocessingDrawing" xmlns:w10="urn:schemas-microsoft-com:office:word" xmlns:w="http://schemas.openxmlformats.org/wordprocessingml/2006/main" xmlns:wne="http://schemas.microsoft.com/office/word/2006/wordml">
   <w:body>
     <w:p>
+      <w:pPr>
+        <w:rPr>
+          <w:rFonts w:hint="eastAsia"/>
+        </w:rPr>
+      </w:pPr>
+      <w:r>
+        <w:rPr>
+          <w:rFonts w:hint="eastAsia"/>
+        </w:rPr>
+        <w:t>推送条件：</w:t>
+      </w:r>
+    </w:p>
+    <w:p>
+      <w:pPr>
+        <w:rPr>
+          <w:rFonts w:hint="eastAsia"/>
+        </w:rPr>
+      </w:pPr>
+      <w:r>
+        <w:rPr>
+          <w:rFonts w:hint="eastAsia"/>
+        </w:rPr>
+        <w:t>1.</w:t>
+      </w:r>
+      <w:r>
+        <w:rPr>
+          <w:rFonts w:hint="eastAsia"/>
+        </w:rPr>
+        <w:t>有新通知</w:t>
+      </w:r>
+    </w:p>
+    <w:p>
+      <w:pPr>
+        <w:rPr>
+          <w:rFonts w:hint="eastAsia"/>
+        </w:rPr>
+      </w:pPr>
+      <w:r>
+        <w:rPr>
+          <w:rFonts w:hint="eastAsia"/>
+        </w:rPr>
+        <w:t>2.</w:t>
+      </w:r>
+      <w:r>
+        <w:rPr>
+          <w:rFonts w:hint="eastAsia"/>
+        </w:rPr>
+        <w:t>有新问题（别人提出的）</w:t>
+      </w:r>
+    </w:p>
+    <w:p>
+      <w:pPr>
+        <w:rPr>
+          <w:rFonts w:hint="eastAsia"/>
+        </w:rPr>
+      </w:pPr>
+      <w:r>
+        <w:rPr>
+          <w:rFonts w:hint="eastAsia"/>
+        </w:rPr>
+        <w:t>3.</w:t>
+      </w:r>
+      <w:r>
+        <w:rPr>
+          <w:rFonts w:hint="eastAsia"/>
+        </w:rPr>
+        <w:t>有新回答（自己提出的问题，且不是自己回答）</w:t>
+      </w:r>
+    </w:p>
+    <w:p>
+      <w:pPr>
+        <w:rPr>
+          <w:rFonts w:hint="eastAsia"/>
+        </w:rPr>
+      </w:pPr>
+    </w:p>
+    <w:p>
+      <w:pPr>
+        <w:rPr>
+          <w:rFonts w:hint="eastAsia"/>
+        </w:rPr>
+      </w:pPr>
+      <w:r>
+        <w:rPr>
+          <w:rFonts w:hint="eastAsia"/>
+        </w:rPr>
+        <w:t>问答：</w:t>
+      </w:r>
+    </w:p>
+    <w:p>
+      <w:pPr>
+        <w:rPr>
+          <w:rFonts w:hint="eastAsia"/>
+        </w:rPr>
+      </w:pPr>
+      <w:proofErr w:type="spellStart"/>
+      <w:r>
+        <w:t>question_title</w:t>
+      </w:r>
+      <w:proofErr w:type="spellEnd"/>
+    </w:p>
+    <w:p>
+      <w:proofErr w:type="spellStart"/>
+      <w:r>
+        <w:t>answerer_name</w:t>
+      </w:r>
+      <w:proofErr w:type="spellEnd"/>
+    </w:p>
+    <w:p>
+      <w:proofErr w:type="spellStart"/>
+      <w:r>
+        <w:t>comment_time</w:t>
+      </w:r>
+      <w:proofErr w:type="spellEnd"/>
+    </w:p>
+    <w:p>
+      <w:proofErr w:type="spellStart"/>
+      <w:r>
+        <w:t>answer_content</w:t>
+      </w:r>
+      <w:proofErr w:type="spellEnd"/>
+    </w:p>
+    <w:p>
+      <w:proofErr w:type="spellStart"/>
+      <w:r>
+        <w:t>answer_time</w:t>
+      </w:r>
+      <w:proofErr w:type="spellEnd"/>
+    </w:p>
+    <w:p>
+      <w:proofErr w:type="spellStart"/>
+      <w:r>
+        <w:t>click_num</w:t>
+      </w:r>
+      <w:proofErr w:type="spellEnd"/>
+    </w:p>
+    <w:p>
+      <w:proofErr w:type="spellStart"/>
+      <w:r>
+        <w:t>comment_num</w:t>
+      </w:r>
+      <w:proofErr w:type="spellEnd"/>
+    </w:p>
+    <w:p>
+      <w:r>
+        <w:t>id</w:t>
+      </w:r>
+    </w:p>
+    <w:p/>
+    <w:p>
+      <w:pPr>
+        <w:rPr>
+          <w:rFonts w:hint="eastAsia"/>
+        </w:rPr>
+      </w:pPr>
+    </w:p>
+    <w:p>
+      <w:pPr>
+        <w:rPr>
+          <w:rFonts w:hint="eastAsia"/>
+        </w:rPr>
+      </w:pPr>
+    </w:p>
+    <w:p>
       <w:r>
         <w:t>开机启动服务</w:t>
       </w:r>
@@ -35,26 +199,17 @@
       </w:r>
     </w:p>
     <w:p>
-      <w:pPr>
-        <w:rPr>
-          <w:rFonts w:hint="eastAsia"/>
-        </w:rPr>
-      </w:pPr>
       <w:r>
         <w:t>通知显示的位置</w:t>
       </w:r>
     </w:p>
     <w:p>
-      <w:pPr>
-        <w:rPr>
-          <w:rFonts w:hint="eastAsia"/>
-        </w:rPr>
-      </w:pPr>
-      <w:proofErr w:type="spellStart"/>
-      <w:r>
-        <w:rPr>
-          <w:rFonts w:hint="eastAsia"/>
-        </w:rPr>
+      <w:proofErr w:type="spellStart"/>
+      <w:r>
+        <w:rPr>
+          <w:rFonts w:hint="eastAsia"/>
+        </w:rPr>
+        <w:lastRenderedPageBreak/>
         <w:t>mData</w:t>
       </w:r>
       <w:proofErr w:type="spellEnd"/>
@@ -74,6 +229,23 @@
       <w:proofErr w:type="spellEnd"/>
     </w:p>
     <w:p/>
+    <w:p>
+      <w:r>
+        <w:rPr>
+          <w:rFonts w:hint="eastAsia"/>
+        </w:rPr>
+        <w:t>服务器返回的时间</w:t>
+      </w:r>
+    </w:p>
+    <w:p/>
+    <w:p>
+      <w:r>
+        <w:rPr>
+          <w:rFonts w:hint="eastAsia"/>
+        </w:rPr>
+        <w:t>点击通知后的跳转</w:t>
+      </w:r>
+    </w:p>
     <w:sectPr>
       <w:pgSz w:w="11906" w:h="16838"/>
       <w:pgMar w:top="1440" w:right="1800" w:bottom="1440" w:left="1800" w:header="851" w:footer="992" w:gutter="0"/>
@@ -398,6 +570,33 @@
       <w:szCs w:val="18"/>
     </w:rPr>
   </w:style>
+  <w:style w:type="paragraph" w:styleId="HTML">
+    <w:name w:val="HTML Preformatted"/>
+    <w:basedOn w:val="a"/>
+    <w:link w:val="HTMLChar"/>
+    <w:uiPriority w:val="99"/>
+    <w:semiHidden/>
+    <w:unhideWhenUsed/>
+    <w:rsid w:val="00A53224"/>
+    <w:rPr>
+      <w:rFonts w:ascii="Courier New" w:hAnsi="Courier New" w:cs="Courier New"/>
+      <w:sz w:val="20"/>
+      <w:szCs w:val="20"/>
+    </w:rPr>
+  </w:style>
+  <w:style w:type="character" w:customStyle="1" w:styleId="HTMLChar">
+    <w:name w:val="HTML 预设格式 Char"/>
+    <w:basedOn w:val="a0"/>
+    <w:link w:val="HTML"/>
+    <w:uiPriority w:val="99"/>
+    <w:semiHidden/>
+    <w:rsid w:val="00A53224"/>
+    <w:rPr>
+      <w:rFonts w:ascii="Courier New" w:hAnsi="Courier New" w:cs="Courier New"/>
+      <w:sz w:val="20"/>
+      <w:szCs w:val="20"/>
+    </w:rPr>
+  </w:style>
 </w:styles>
 </file>
 

--- a/记录/消息推送.docx
+++ b/记录/消息推送.docx
@@ -3,11 +3,6 @@
 <w:document xmlns:ve="http://schemas.openxmlformats.org/markup-compatibility/2006" xmlns:o="urn:schemas-microsoft-com:office:office" xmlns:r="http://schemas.openxmlformats.org/officeDocument/2006/relationships" xmlns:m="http://schemas.openxmlformats.org/officeDocument/2006/math" xmlns:v="urn:schemas-microsoft-com:vml" xmlns:wp="http://schemas.openxmlformats.org/drawingml/2006/wordprocessingDrawing" xmlns:w10="urn:schemas-microsoft-com:office:word" xmlns:w="http://schemas.openxmlformats.org/wordprocessingml/2006/main" xmlns:wne="http://schemas.microsoft.com/office/word/2006/wordml">
   <w:body>
     <w:p>
-      <w:pPr>
-        <w:rPr>
-          <w:rFonts w:hint="eastAsia"/>
-        </w:rPr>
-      </w:pPr>
       <w:r>
         <w:rPr>
           <w:rFonts w:hint="eastAsia"/>
@@ -16,11 +11,6 @@
       </w:r>
     </w:p>
     <w:p>
-      <w:pPr>
-        <w:rPr>
-          <w:rFonts w:hint="eastAsia"/>
-        </w:rPr>
-      </w:pPr>
       <w:r>
         <w:rPr>
           <w:rFonts w:hint="eastAsia"/>
@@ -35,11 +25,6 @@
       </w:r>
     </w:p>
     <w:p>
-      <w:pPr>
-        <w:rPr>
-          <w:rFonts w:hint="eastAsia"/>
-        </w:rPr>
-      </w:pPr>
       <w:r>
         <w:rPr>
           <w:rFonts w:hint="eastAsia"/>
@@ -54,11 +39,6 @@
       </w:r>
     </w:p>
     <w:p>
-      <w:pPr>
-        <w:rPr>
-          <w:rFonts w:hint="eastAsia"/>
-        </w:rPr>
-      </w:pPr>
       <w:r>
         <w:rPr>
           <w:rFonts w:hint="eastAsia"/>
@@ -72,19 +52,8 @@
         <w:t>有新回答（自己提出的问题，且不是自己回答）</w:t>
       </w:r>
     </w:p>
-    <w:p>
-      <w:pPr>
-        <w:rPr>
-          <w:rFonts w:hint="eastAsia"/>
-        </w:rPr>
-      </w:pPr>
-    </w:p>
-    <w:p>
-      <w:pPr>
-        <w:rPr>
-          <w:rFonts w:hint="eastAsia"/>
-        </w:rPr>
-      </w:pPr>
+    <w:p/>
+    <w:p>
       <w:r>
         <w:rPr>
           <w:rFonts w:hint="eastAsia"/>
@@ -93,11 +62,6 @@
       </w:r>
     </w:p>
     <w:p>
-      <w:pPr>
-        <w:rPr>
-          <w:rFonts w:hint="eastAsia"/>
-        </w:rPr>
-      </w:pPr>
       <w:proofErr w:type="spellStart"/>
       <w:r>
         <w:t>question_title</w:t>
@@ -152,20 +116,8 @@
       </w:r>
     </w:p>
     <w:p/>
-    <w:p>
-      <w:pPr>
-        <w:rPr>
-          <w:rFonts w:hint="eastAsia"/>
-        </w:rPr>
-      </w:pPr>
-    </w:p>
-    <w:p>
-      <w:pPr>
-        <w:rPr>
-          <w:rFonts w:hint="eastAsia"/>
-        </w:rPr>
-      </w:pPr>
-    </w:p>
+    <w:p/>
+    <w:p/>
     <w:p>
       <w:r>
         <w:t>开机启动服务</w:t>
@@ -239,6 +191,11 @@
     </w:p>
     <w:p/>
     <w:p>
+      <w:pPr>
+        <w:rPr>
+          <w:rFonts w:hint="eastAsia"/>
+        </w:rPr>
+      </w:pPr>
       <w:r>
         <w:rPr>
           <w:rFonts w:hint="eastAsia"/>
@@ -246,6 +203,67 @@
         <w:t>点击通知后的跳转</w:t>
       </w:r>
     </w:p>
+    <w:p>
+      <w:pPr>
+        <w:rPr>
+          <w:rFonts w:hint="eastAsia"/>
+        </w:rPr>
+      </w:pPr>
+      <w:r>
+        <w:rPr>
+          <w:rFonts w:hint="eastAsia"/>
+        </w:rPr>
+        <w:t>点击问答后的跳转：发布评论</w:t>
+      </w:r>
+    </w:p>
+    <w:p>
+      <w:pPr>
+        <w:rPr>
+          <w:rFonts w:hint="eastAsia"/>
+        </w:rPr>
+      </w:pPr>
+    </w:p>
+    <w:p>
+      <w:pPr>
+        <w:rPr>
+          <w:rFonts w:hint="eastAsia"/>
+        </w:rPr>
+      </w:pPr>
+      <w:r>
+        <w:rPr>
+          <w:rFonts w:hint="eastAsia"/>
+        </w:rPr>
+        <w:t>一个线程中开启另一个线程，是否能让另一个</w:t>
+      </w:r>
+      <w:proofErr w:type="gramStart"/>
+      <w:r>
+        <w:rPr>
+          <w:rFonts w:hint="eastAsia"/>
+        </w:rPr>
+        <w:t>线程先</w:t>
+      </w:r>
+      <w:proofErr w:type="gramEnd"/>
+      <w:r>
+        <w:rPr>
+          <w:rFonts w:hint="eastAsia"/>
+        </w:rPr>
+        <w:t>执行</w:t>
+      </w:r>
+    </w:p>
+    <w:p>
+      <w:pPr>
+        <w:rPr>
+          <w:rFonts w:hint="eastAsia"/>
+        </w:rPr>
+      </w:pPr>
+      <w:r>
+        <w:rPr>
+          <w:rFonts w:hint="eastAsia"/>
+        </w:rPr>
+        <w:t>发布问题后客户端会崩溃</w:t>
+      </w:r>
+    </w:p>
+    <w:p/>
     <w:sectPr>
       <w:pgSz w:w="11906" w:h="16838"/>
       <w:pgMar w:top="1440" w:right="1800" w:bottom="1440" w:left="1800" w:header="851" w:footer="992" w:gutter="0"/>
@@ -475,6 +493,7 @@
   <w:style w:type="character" w:default="1" w:styleId="a0">
     <w:name w:val="Default Paragraph Font"/>
     <w:uiPriority w:val="1"/>
+    <w:semiHidden/>
     <w:unhideWhenUsed/>
   </w:style>
   <w:style w:type="table" w:default="1" w:styleId="a1">
